--- a/ambiental/formato_prueba_ambiental.docx
+++ b/ambiental/formato_prueba_ambiental.docx
@@ -7,7 +7,7 @@
         <w:t>Este es un formato de prueba versión 0.0.</w:t>
       </w:r>
       <w:r>
-        <w:t>2</w:t>
+        <w:t>3</w:t>
       </w:r>
       <w:r>
         <w:t xml:space="preserve"> para </w:t>
@@ -21,7 +21,7 @@
         <w:t>Habrá cambios en la versión 0.0.</w:t>
       </w:r>
       <w:r>
-        <w:t>3</w:t>
+        <w:t>4</w:t>
       </w:r>
     </w:p>
     <w:sectPr>
